--- a/Организация и планирование производства/Практическая работа Забаровский ИВТ-18.docx
+++ b/Организация и планирование производства/Практическая работа Забаровский ИВТ-18.docx
@@ -9,7 +9,262 @@
         <w:ind w:firstLine="709"/>
         <w:jc w:val="both"/>
         <w:rPr>
+          <w:sz w:val="24"/>
+          <w:szCs w:val="24"/>
+        </w:rPr>
+      </w:pPr>
+      <w:r>
+        <w:rPr>
           <w:b/>
+          <w:sz w:val="24"/>
+          <w:szCs w:val="24"/>
+        </w:rPr>
+        <w:t xml:space="preserve">Предприятие: </w:t>
+      </w:r>
+      <w:proofErr w:type="spellStart"/>
+      <w:r>
+        <w:rPr>
+          <w:sz w:val="24"/>
+          <w:szCs w:val="24"/>
+        </w:rPr>
+        <w:t>Tesla</w:t>
+      </w:r>
+      <w:proofErr w:type="spellEnd"/>
+      <w:r>
+        <w:rPr>
+          <w:sz w:val="24"/>
+          <w:szCs w:val="24"/>
+        </w:rPr>
+        <w:t xml:space="preserve"> (ранее </w:t>
+      </w:r>
+      <w:proofErr w:type="spellStart"/>
+      <w:r>
+        <w:rPr>
+          <w:sz w:val="24"/>
+          <w:szCs w:val="24"/>
+        </w:rPr>
+        <w:t>Tesla</w:t>
+      </w:r>
+      <w:proofErr w:type="spellEnd"/>
+      <w:r>
+        <w:rPr>
+          <w:sz w:val="24"/>
+          <w:szCs w:val="24"/>
+        </w:rPr>
+        <w:t xml:space="preserve"> </w:t>
+      </w:r>
+      <w:proofErr w:type="spellStart"/>
+      <w:r>
+        <w:rPr>
+          <w:sz w:val="24"/>
+          <w:szCs w:val="24"/>
+        </w:rPr>
+        <w:t>Motors</w:t>
+      </w:r>
+      <w:proofErr w:type="spellEnd"/>
+      <w:r>
+        <w:rPr>
+          <w:sz w:val="24"/>
+          <w:szCs w:val="24"/>
+        </w:rPr>
+        <w:t>) — американская компания, производитель электромобилей и решений (</w:t>
+      </w:r>
+      <w:proofErr w:type="spellStart"/>
+      <w:r>
+        <w:rPr>
+          <w:sz w:val="24"/>
+          <w:szCs w:val="24"/>
+        </w:rPr>
+        <w:t>SolarCity</w:t>
+      </w:r>
+      <w:proofErr w:type="spellEnd"/>
+      <w:r>
+        <w:rPr>
+          <w:sz w:val="24"/>
+          <w:szCs w:val="24"/>
+        </w:rPr>
+        <w:t>) для хранения электрической энергии.</w:t>
+      </w:r>
+    </w:p>
+    <w:p>
+      <w:pPr>
+        <w:shd w:val="clear" w:color="auto" w:fill="FFFFFF"/>
+        <w:spacing w:line="360" w:lineRule="auto"/>
+        <w:ind w:firstLine="709"/>
+        <w:jc w:val="both"/>
+        <w:rPr>
+          <w:sz w:val="24"/>
+          <w:szCs w:val="24"/>
+        </w:rPr>
+      </w:pPr>
+      <w:r>
+        <w:rPr>
+          <w:b/>
+          <w:sz w:val="24"/>
+          <w:szCs w:val="24"/>
+        </w:rPr>
+        <w:t xml:space="preserve">Конкуренты: </w:t>
+      </w:r>
+      <w:r>
+        <w:rPr>
+          <w:sz w:val="24"/>
+          <w:szCs w:val="24"/>
+        </w:rPr>
+        <w:t xml:space="preserve">Одним </w:t>
+      </w:r>
+      <w:r>
+        <w:rPr>
+          <w:sz w:val="24"/>
+          <w:szCs w:val="24"/>
+        </w:rPr>
+        <w:t xml:space="preserve">из </w:t>
+      </w:r>
+      <w:r>
+        <w:rPr>
+          <w:sz w:val="24"/>
+          <w:szCs w:val="24"/>
+        </w:rPr>
+        <w:t xml:space="preserve">конкурентов </w:t>
+      </w:r>
+      <w:proofErr w:type="spellStart"/>
+      <w:r>
+        <w:rPr>
+          <w:sz w:val="24"/>
+          <w:szCs w:val="24"/>
+        </w:rPr>
+        <w:t>Tesla</w:t>
+      </w:r>
+      <w:proofErr w:type="spellEnd"/>
+      <w:r>
+        <w:rPr>
+          <w:sz w:val="24"/>
+          <w:szCs w:val="24"/>
+        </w:rPr>
+        <w:t xml:space="preserve"> является китайская автомобильная компания </w:t>
+      </w:r>
+      <w:proofErr w:type="spellStart"/>
+      <w:r>
+        <w:rPr>
+          <w:sz w:val="24"/>
+          <w:szCs w:val="24"/>
+        </w:rPr>
+        <w:t>Li</w:t>
+      </w:r>
+      <w:proofErr w:type="spellEnd"/>
+      <w:r>
+        <w:rPr>
+          <w:sz w:val="24"/>
+          <w:szCs w:val="24"/>
+        </w:rPr>
+        <w:t xml:space="preserve"> </w:t>
+      </w:r>
+      <w:proofErr w:type="spellStart"/>
+      <w:r>
+        <w:rPr>
+          <w:sz w:val="24"/>
+          <w:szCs w:val="24"/>
+        </w:rPr>
+        <w:t>Auto</w:t>
+      </w:r>
+      <w:proofErr w:type="spellEnd"/>
+      <w:r>
+        <w:rPr>
+          <w:sz w:val="24"/>
+          <w:szCs w:val="24"/>
+        </w:rPr>
+        <w:t xml:space="preserve">. </w:t>
+      </w:r>
+      <w:proofErr w:type="spellStart"/>
+      <w:r>
+        <w:rPr>
+          <w:sz w:val="24"/>
+          <w:szCs w:val="24"/>
+        </w:rPr>
+        <w:t>Nio</w:t>
+      </w:r>
+      <w:proofErr w:type="spellEnd"/>
+      <w:r>
+        <w:rPr>
+          <w:sz w:val="24"/>
+          <w:szCs w:val="24"/>
+        </w:rPr>
+        <w:t>, ещё один китайский конкурент</w:t>
+      </w:r>
+      <w:r>
+        <w:rPr>
+          <w:sz w:val="24"/>
+          <w:szCs w:val="24"/>
+        </w:rPr>
+        <w:t xml:space="preserve">. </w:t>
+      </w:r>
+      <w:proofErr w:type="spellStart"/>
+      <w:r>
+        <w:rPr>
+          <w:sz w:val="24"/>
+          <w:szCs w:val="24"/>
+        </w:rPr>
+        <w:t>Nikola</w:t>
+      </w:r>
+      <w:proofErr w:type="spellEnd"/>
+      <w:r>
+        <w:rPr>
+          <w:sz w:val="24"/>
+          <w:szCs w:val="24"/>
+        </w:rPr>
+        <w:t xml:space="preserve"> –</w:t>
+      </w:r>
+      <w:r>
+        <w:rPr>
+          <w:sz w:val="24"/>
+          <w:szCs w:val="24"/>
+        </w:rPr>
+        <w:t xml:space="preserve"> </w:t>
+      </w:r>
+      <w:r>
+        <w:rPr>
+          <w:sz w:val="24"/>
+          <w:szCs w:val="24"/>
+        </w:rPr>
+        <w:t xml:space="preserve">компания из сектора электромобилей, специализирующаяся на коммерческих транспортных средствах. </w:t>
+      </w:r>
+      <w:proofErr w:type="spellStart"/>
+      <w:r>
+        <w:rPr>
+          <w:sz w:val="24"/>
+          <w:szCs w:val="24"/>
+        </w:rPr>
+        <w:t>Workhorse</w:t>
+      </w:r>
+      <w:proofErr w:type="spellEnd"/>
+      <w:r>
+        <w:rPr>
+          <w:sz w:val="24"/>
+          <w:szCs w:val="24"/>
+        </w:rPr>
+        <w:t xml:space="preserve"> строит электрические фургоны, которые она планирует предлагать для доставки конечным пользователям, хотя до сих пор у нее не было особых успехов.</w:t>
+      </w:r>
+    </w:p>
+    <w:p>
+      <w:pPr>
+        <w:shd w:val="clear" w:color="auto" w:fill="FFFFFF"/>
+        <w:spacing w:line="360" w:lineRule="auto"/>
+        <w:ind w:firstLine="709"/>
+        <w:jc w:val="both"/>
+        <w:rPr>
+          <w:b/>
+          <w:i/>
+          <w:sz w:val="24"/>
+          <w:szCs w:val="24"/>
+        </w:rPr>
+      </w:pPr>
+    </w:p>
+    <w:p>
+      <w:pPr>
+        <w:shd w:val="clear" w:color="auto" w:fill="FFFFFF"/>
+        <w:spacing w:line="360" w:lineRule="auto"/>
+        <w:ind w:firstLine="709"/>
+        <w:jc w:val="both"/>
+        <w:rPr>
           <w:i/>
           <w:sz w:val="24"/>
           <w:szCs w:val="24"/>
@@ -81,15 +336,6 @@
           <w:szCs w:val="24"/>
         </w:rPr>
       </w:pPr>
-      <w:r>
-        <w:rPr>
-          <w:b/>
-          <w:i/>
-          <w:sz w:val="24"/>
-          <w:szCs w:val="24"/>
-        </w:rPr>
-        <w:t>Тесла</w:t>
-      </w:r>
     </w:p>
     <w:tbl>
       <w:tblPr>
@@ -2635,6 +2881,8 @@
         </w:rPr>
         <w:t>Необходимость большого стартового капитала. Необходимость высокого объема производства, следствие низкая рентабельность.</w:t>
       </w:r>
+      <w:bookmarkStart w:id="0" w:name="_GoBack"/>
+      <w:bookmarkEnd w:id="0"/>
     </w:p>
     <w:p>
       <w:pPr>
@@ -2745,7 +2993,14 @@
           <w:sz w:val="24"/>
           <w:szCs w:val="24"/>
         </w:rPr>
-        <w:t>имеется.</w:t>
+        <w:t>Вероятность перехода потребителя имеется</w:t>
+      </w:r>
+      <w:r>
+        <w:rPr>
+          <w:sz w:val="24"/>
+          <w:szCs w:val="24"/>
+        </w:rPr>
+        <w:t>.</w:t>
       </w:r>
     </w:p>
     <w:p>
@@ -3863,23 +4118,7 @@
                 <w:sz w:val="24"/>
                 <w:szCs w:val="24"/>
               </w:rPr>
-              <w:t xml:space="preserve">1.Спрос на инновационные услуги в </w:t>
-            </w:r>
-            <w:r>
-              <w:rPr>
-                <w:rFonts w:eastAsiaTheme="minorEastAsia"/>
-                <w:sz w:val="24"/>
-                <w:szCs w:val="24"/>
-              </w:rPr>
-              <w:t>авиастроении</w:t>
-            </w:r>
-            <w:r>
-              <w:rPr>
-                <w:rFonts w:eastAsiaTheme="minorEastAsia"/>
-                <w:sz w:val="24"/>
-                <w:szCs w:val="24"/>
-              </w:rPr>
-              <w:t>.</w:t>
+              <w:t>1.Спрос на инновационные услуги в авиастроении.</w:t>
             </w:r>
           </w:p>
           <w:p>
@@ -5495,15 +5734,13 @@
                 <w:szCs w:val="24"/>
               </w:rPr>
             </w:pPr>
-            <w:bookmarkStart w:id="0" w:name="_GoBack"/>
-            <w:bookmarkEnd w:id="0"/>
           </w:p>
         </w:tc>
       </w:tr>
     </w:tbl>
     <w:p/>
     <w:sectPr>
-      <w:footerReference w:type="default" r:id="rId4"/>
+      <w:footerReference w:type="default" r:id="rId6"/>
       <w:pgSz w:w="11906" w:h="16838"/>
       <w:pgMar w:top="1134" w:right="850" w:bottom="1134" w:left="1276" w:header="708" w:footer="708" w:gutter="0"/>
       <w:cols w:space="708"/>
@@ -5511,6 +5748,25 @@
     </w:sectPr>
   </w:body>
 </w:document>
+</file>
+
+<file path=word/endnotes.xml><?xml version="1.0" encoding="utf-8"?>
+<w:endnotes xmlns:wpc="http://schemas.microsoft.com/office/word/2010/wordprocessingCanvas" xmlns:cx="http://schemas.microsoft.com/office/drawing/2014/chartex" xmlns:mc="http://schemas.openxmlformats.org/markup-compatibility/2006" xmlns:o="urn:schemas-microsoft-com:office:office" xmlns:r="http://schemas.openxmlformats.org/officeDocument/2006/relationships" xmlns:m="http://schemas.openxmlformats.org/officeDocument/2006/math" xmlns:v="urn:schemas-microsoft-com:vml" xmlns:wp14="http://schemas.microsoft.com/office/word/2010/wordprocessingDrawing" xmlns:wp="http://schemas.openxmlformats.org/drawingml/2006/wordprocessingDrawing" xmlns:w10="urn:schemas-microsoft-com:office:word" xmlns:w="http://schemas.openxmlformats.org/wordprocessingml/2006/main" xmlns:w14="http://schemas.microsoft.com/office/word/2010/wordml" xmlns:w15="http://schemas.microsoft.com/office/word/2012/wordml" xmlns:w16se="http://schemas.microsoft.com/office/word/2015/wordml/symex" xmlns:wpg="http://schemas.microsoft.com/office/word/2010/wordprocessingGroup" xmlns:wpi="http://schemas.microsoft.com/office/word/2010/wordprocessingInk" xmlns:wne="http://schemas.microsoft.com/office/word/2006/wordml" xmlns:wps="http://schemas.microsoft.com/office/word/2010/wordprocessingShape" mc:Ignorable="w14 w15 w16se wp14">
+  <w:endnote w:type="separator" w:id="-1">
+    <w:p>
+      <w:r>
+        <w:separator/>
+      </w:r>
+    </w:p>
+  </w:endnote>
+  <w:endnote w:type="continuationSeparator" w:id="0">
+    <w:p>
+      <w:r>
+        <w:continuationSeparator/>
+      </w:r>
+    </w:p>
+  </w:endnote>
+</w:endnotes>
 </file>
 
 <file path=word/footer1.xml><?xml version="1.0" encoding="utf-8"?>
@@ -5533,13 +5789,32 @@
       <w:rPr>
         <w:noProof/>
       </w:rPr>
-      <w:t>4</w:t>
+      <w:t>5</w:t>
     </w:r>
     <w:r>
       <w:fldChar w:fldCharType="end"/>
     </w:r>
   </w:p>
 </w:ftr>
+</file>
+
+<file path=word/footnotes.xml><?xml version="1.0" encoding="utf-8"?>
+<w:footnotes xmlns:wpc="http://schemas.microsoft.com/office/word/2010/wordprocessingCanvas" xmlns:cx="http://schemas.microsoft.com/office/drawing/2014/chartex" xmlns:mc="http://schemas.openxmlformats.org/markup-compatibility/2006" xmlns:o="urn:schemas-microsoft-com:office:office" xmlns:r="http://schemas.openxmlformats.org/officeDocument/2006/relationships" xmlns:m="http://schemas.openxmlformats.org/officeDocument/2006/math" xmlns:v="urn:schemas-microsoft-com:vml" xmlns:wp14="http://schemas.microsoft.com/office/word/2010/wordprocessingDrawing" xmlns:wp="http://schemas.openxmlformats.org/drawingml/2006/wordprocessingDrawing" xmlns:w10="urn:schemas-microsoft-com:office:word" xmlns:w="http://schemas.openxmlformats.org/wordprocessingml/2006/main" xmlns:w14="http://schemas.microsoft.com/office/word/2010/wordml" xmlns:w15="http://schemas.microsoft.com/office/word/2012/wordml" xmlns:w16se="http://schemas.microsoft.com/office/word/2015/wordml/symex" xmlns:wpg="http://schemas.microsoft.com/office/word/2010/wordprocessingGroup" xmlns:wpi="http://schemas.microsoft.com/office/word/2010/wordprocessingInk" xmlns:wne="http://schemas.microsoft.com/office/word/2006/wordml" xmlns:wps="http://schemas.microsoft.com/office/word/2010/wordprocessingShape" mc:Ignorable="w14 w15 w16se wp14">
+  <w:footnote w:type="separator" w:id="-1">
+    <w:p>
+      <w:r>
+        <w:separator/>
+      </w:r>
+    </w:p>
+  </w:footnote>
+  <w:footnote w:type="continuationSeparator" w:id="0">
+    <w:p>
+      <w:r>
+        <w:continuationSeparator/>
+      </w:r>
+    </w:p>
+  </w:footnote>
+</w:footnotes>
 </file>
 
 <file path=word/styles.xml><?xml version="1.0" encoding="utf-8"?>

--- a/Организация и планирование производства/Практическая работа Забаровский ИВТ-18.docx
+++ b/Организация и планирование производства/Практическая работа Забаровский ИВТ-18.docx
@@ -242,6 +242,20 @@
           <w:szCs w:val="24"/>
         </w:rPr>
         <w:t xml:space="preserve"> строит электрические фургоны, которые она планирует предлагать для доставки конечным пользователям, хотя до сих пор у нее не было особых успехов.</w:t>
+      </w:r>
+      <w:r>
+        <w:rPr>
+          <w:sz w:val="24"/>
+          <w:szCs w:val="24"/>
+        </w:rPr>
+        <w:t xml:space="preserve"> </w:t>
+      </w:r>
+      <w:r>
+        <w:rPr>
+          <w:sz w:val="24"/>
+          <w:szCs w:val="24"/>
+        </w:rPr>
+        <w:t>Все они занимаются производством электромобилей.</w:t>
       </w:r>
     </w:p>
     <w:p>
@@ -2881,8 +2895,63 @@
         </w:rPr>
         <w:t>Необходимость большого стартового капитала. Необходимость высокого объема производства, следствие низкая рентабельность.</w:t>
       </w:r>
-      <w:bookmarkStart w:id="0" w:name="_GoBack"/>
-      <w:bookmarkEnd w:id="0"/>
+      <w:r>
+        <w:rPr>
+          <w:sz w:val="24"/>
+          <w:szCs w:val="24"/>
+        </w:rPr>
+        <w:t xml:space="preserve"> Хоть на данный момент существуют конкуренты и существует вероятность появления новых, но на данный момент времени </w:t>
+      </w:r>
+      <w:r>
+        <w:rPr>
+          <w:sz w:val="24"/>
+          <w:szCs w:val="24"/>
+          <w:lang w:val="en-US"/>
+        </w:rPr>
+        <w:t>Tesla</w:t>
+      </w:r>
+      <w:r>
+        <w:rPr>
+          <w:sz w:val="24"/>
+          <w:szCs w:val="24"/>
+        </w:rPr>
+        <w:t xml:space="preserve"> </w:t>
+      </w:r>
+      <w:r>
+        <w:rPr>
+          <w:sz w:val="24"/>
+          <w:szCs w:val="24"/>
+        </w:rPr>
+        <w:t xml:space="preserve">является неоспоримым лидером в этой отрасли. </w:t>
+      </w:r>
+      <w:r>
+        <w:rPr>
+          <w:sz w:val="24"/>
+          <w:szCs w:val="24"/>
+        </w:rPr>
+        <w:t xml:space="preserve">Новой организации придется предоставить потребителю причину перехода к ним (т.е. представить какой-то технологический скачок в продукте или услуге), из-за которой они решат выбирать их продукцию, а так как для этого нужны продолжительные исследования и финансирование (ресурсы времени и капиталовложений), то для новичков это рискованно. Однако, организации с похожим масштабом производства могут начать заниматься данной отраслью, так уже некоторые </w:t>
+      </w:r>
+      <w:r>
+        <w:rPr>
+          <w:sz w:val="24"/>
+          <w:szCs w:val="24"/>
+        </w:rPr>
+        <w:t>заявляли,</w:t>
+      </w:r>
+      <w:r>
+        <w:rPr>
+          <w:sz w:val="24"/>
+          <w:szCs w:val="24"/>
+        </w:rPr>
+        <w:t xml:space="preserve"> что собираются развиваться в этом направлении, но </w:t>
+      </w:r>
+      <w:r>
+        <w:rPr>
+          <w:sz w:val="24"/>
+          <w:szCs w:val="24"/>
+        </w:rPr>
+        <w:t>пока дальше не ушло.</w:t>
+      </w:r>
     </w:p>
     <w:p>
       <w:pPr>
@@ -2917,6 +2986,13 @@
         </w:rPr>
         <w:t>Низкая покупательная способность. Не большой объем закупки. Приобретаемая продукция имеет существенное значение для качества продаваемых ими услуг или товаров.</w:t>
       </w:r>
+      <w:r>
+        <w:rPr>
+          <w:sz w:val="24"/>
+          <w:szCs w:val="24"/>
+        </w:rPr>
+        <w:t xml:space="preserve"> Так как товар, производимый организацией это автомобильная продукция, то и соответственно объемы производства и продаж ограничены. Потребителю в большинстве не требуется больше одного товара и ожидания от товара могут быть завышены.</w:t>
+      </w:r>
     </w:p>
     <w:p>
       <w:pPr>
@@ -2943,6 +3019,62 @@
         </w:rPr>
         <w:t>Не могут начать производить то, что делают потребители. Продают не уникальные товары.</w:t>
       </w:r>
+      <w:r>
+        <w:rPr>
+          <w:sz w:val="24"/>
+          <w:szCs w:val="24"/>
+        </w:rPr>
+        <w:t xml:space="preserve"> Т.к. товар, получаемый от поставщиков напрямую влияет на количество производимой продукции, то образуется сильная зависимость.</w:t>
+      </w:r>
+      <w:r>
+        <w:rPr>
+          <w:sz w:val="24"/>
+          <w:szCs w:val="24"/>
+        </w:rPr>
+        <w:t xml:space="preserve"> В данный момент существует дефицит аккумуляторных батарей из элементов </w:t>
+      </w:r>
+      <w:r>
+        <w:rPr>
+          <w:sz w:val="24"/>
+          <w:szCs w:val="24"/>
+        </w:rPr>
+        <w:t>4680, а, следовательно,</w:t>
+      </w:r>
+      <w:r>
+        <w:rPr>
+          <w:sz w:val="24"/>
+          <w:szCs w:val="24"/>
+        </w:rPr>
+        <w:t xml:space="preserve"> поставщик имеет прямое влияние </w:t>
+      </w:r>
+      <w:r>
+        <w:rPr>
+          <w:sz w:val="24"/>
+          <w:szCs w:val="24"/>
+        </w:rPr>
+        <w:t xml:space="preserve">количество продаж </w:t>
+      </w:r>
+      <w:r>
+        <w:rPr>
+          <w:sz w:val="24"/>
+          <w:szCs w:val="24"/>
+        </w:rPr>
+        <w:t>организации и</w:t>
+      </w:r>
+      <w:r>
+        <w:rPr>
+          <w:sz w:val="24"/>
+          <w:szCs w:val="24"/>
+        </w:rPr>
+        <w:t xml:space="preserve"> может</w:t>
+      </w:r>
+      <w:r>
+        <w:rPr>
+          <w:sz w:val="24"/>
+          <w:szCs w:val="24"/>
+        </w:rPr>
+        <w:t xml:space="preserve"> создавать спекуляцию на комплектующие. Также и на батареи из элементов 2170.</w:t>
+      </w:r>
     </w:p>
     <w:p>
       <w:pPr>
@@ -2969,6 +3101,78 @@
         </w:rPr>
         <w:t>Довольно медленный темп роста рынка. Наличие сложных продуктов. Постоянные большие затраты.</w:t>
       </w:r>
+      <w:r>
+        <w:rPr>
+          <w:sz w:val="24"/>
+          <w:szCs w:val="24"/>
+        </w:rPr>
+        <w:t xml:space="preserve"> </w:t>
+      </w:r>
+      <w:r>
+        <w:rPr>
+          <w:sz w:val="24"/>
+          <w:szCs w:val="24"/>
+        </w:rPr>
+        <w:t xml:space="preserve">Существующие конкуренты имеют свою долю на рынке, но им предстоит ещё долгий путь совершенствования </w:t>
+      </w:r>
+      <w:r>
+        <w:rPr>
+          <w:sz w:val="24"/>
+          <w:szCs w:val="24"/>
+        </w:rPr>
+        <w:t>технологии производства и развития политики влияния в других регионах</w:t>
+      </w:r>
+      <w:r>
+        <w:rPr>
+          <w:sz w:val="24"/>
+          <w:szCs w:val="24"/>
+        </w:rPr>
+        <w:t xml:space="preserve"> и наращивания производственной мощи (пока что объемы малы по сравнению с </w:t>
+      </w:r>
+      <w:r>
+        <w:rPr>
+          <w:sz w:val="24"/>
+          <w:szCs w:val="24"/>
+          <w:lang w:val="en-US"/>
+        </w:rPr>
+        <w:t>Tesla</w:t>
+      </w:r>
+      <w:r>
+        <w:rPr>
+          <w:sz w:val="24"/>
+          <w:szCs w:val="24"/>
+        </w:rPr>
+        <w:t>),</w:t>
+      </w:r>
+      <w:r>
+        <w:rPr>
+          <w:sz w:val="24"/>
+          <w:szCs w:val="24"/>
+        </w:rPr>
+        <w:t xml:space="preserve"> но основная проблема – привлечение инвесторов. Также с некоторыми конкурентами сформировался конфликт, где сторона </w:t>
+      </w:r>
+      <w:r>
+        <w:rPr>
+          <w:sz w:val="24"/>
+          <w:szCs w:val="24"/>
+          <w:lang w:val="en-US"/>
+        </w:rPr>
+        <w:t>Tesla</w:t>
+      </w:r>
+      <w:r>
+        <w:rPr>
+          <w:sz w:val="24"/>
+          <w:szCs w:val="24"/>
+        </w:rPr>
+        <w:t xml:space="preserve"> </w:t>
+      </w:r>
+      <w:r>
+        <w:rPr>
+          <w:sz w:val="24"/>
+          <w:szCs w:val="24"/>
+        </w:rPr>
+        <w:t>выдвинула обвинения в краже технологий в сторону других организаций</w:t>
+      </w:r>
     </w:p>
     <w:p>
       <w:pPr>
@@ -3002,6 +3206,30 @@
         </w:rPr>
         <w:t>.</w:t>
       </w:r>
+      <w:r>
+        <w:rPr>
+          <w:sz w:val="24"/>
+          <w:szCs w:val="24"/>
+        </w:rPr>
+        <w:t xml:space="preserve"> </w:t>
+      </w:r>
+      <w:r>
+        <w:rPr>
+          <w:sz w:val="24"/>
+          <w:szCs w:val="24"/>
+        </w:rPr>
+        <w:t xml:space="preserve">Выражается зависимость от скорости развития конкурентов в данной отрасли, на данный момент потребитель может выбрать товар-заменитель, но тогда он приобретет товар более низкого </w:t>
+      </w:r>
+      <w:r>
+        <w:rPr>
+          <w:sz w:val="24"/>
+          <w:szCs w:val="24"/>
+        </w:rPr>
+        <w:lastRenderedPageBreak/>
+        <w:t>качества.</w:t>
+      </w:r>
+      <w:bookmarkStart w:id="0" w:name="_GoBack"/>
+      <w:bookmarkEnd w:id="0"/>
     </w:p>
     <w:p>
       <w:pPr>
@@ -3861,7 +4089,6 @@
           <w:sz w:val="24"/>
           <w:szCs w:val="24"/>
         </w:rPr>
-        <w:lastRenderedPageBreak/>
         <w:t>Матрица 2. Матрица возможностей.</w:t>
       </w:r>
     </w:p>
@@ -4464,6 +4691,7 @@
                 <w:sz w:val="24"/>
                 <w:szCs w:val="24"/>
               </w:rPr>
+              <w:lastRenderedPageBreak/>
               <w:t>Будем защищаться</w:t>
             </w:r>
           </w:p>
@@ -4984,7 +5212,6 @@
           <w:sz w:val="24"/>
           <w:szCs w:val="24"/>
         </w:rPr>
-        <w:lastRenderedPageBreak/>
         <w:t xml:space="preserve">Матрица 4. Матрица </w:t>
       </w:r>
       <w:r>
@@ -5327,7 +5554,16 @@
                 <w:sz w:val="22"/>
                 <w:szCs w:val="22"/>
               </w:rPr>
-              <w:t xml:space="preserve"> Лучшее положение чем у конкурентов при экономической неопределенности из-за высоких показателей продаж.</w:t>
+              <w:t xml:space="preserve"> Лучшее положение чем </w:t>
+            </w:r>
+            <w:r>
+              <w:rPr>
+                <w:rFonts w:eastAsiaTheme="minorEastAsia"/>
+                <w:sz w:val="22"/>
+                <w:szCs w:val="22"/>
+              </w:rPr>
+              <w:lastRenderedPageBreak/>
+              <w:t>у конкурентов при экономической неопределенности из-за высоких показателей продаж.</w:t>
             </w:r>
           </w:p>
         </w:tc>
@@ -5358,6 +5594,7 @@
                 <w:sz w:val="24"/>
                 <w:szCs w:val="24"/>
               </w:rPr>
+              <w:lastRenderedPageBreak/>
               <w:t>Поле «СИВ»</w:t>
             </w:r>
           </w:p>
@@ -5394,7 +5631,16 @@
                 <w:sz w:val="24"/>
                 <w:szCs w:val="24"/>
               </w:rPr>
-              <w:t>Сконцентрировать внимание на новых моделях товаров, инновациях внедренных в них.</w:t>
+              <w:t xml:space="preserve">Сконцентрировать внимание на новых моделях товаров, инновациях </w:t>
+            </w:r>
+            <w:r>
+              <w:rPr>
+                <w:rFonts w:eastAsiaTheme="minorEastAsia"/>
+                <w:sz w:val="24"/>
+                <w:szCs w:val="24"/>
+              </w:rPr>
+              <w:lastRenderedPageBreak/>
+              <w:t>внедренных в них.</w:t>
             </w:r>
           </w:p>
         </w:tc>
@@ -5425,6 +5671,7 @@
                 <w:sz w:val="24"/>
                 <w:szCs w:val="24"/>
               </w:rPr>
+              <w:lastRenderedPageBreak/>
               <w:t>Поле «СИУ»</w:t>
             </w:r>
           </w:p>
@@ -5506,6 +5753,7 @@
                 <w:sz w:val="24"/>
                 <w:szCs w:val="24"/>
               </w:rPr>
+              <w:lastRenderedPageBreak/>
               <w:t>Слабые стороны</w:t>
             </w:r>
           </w:p>
@@ -5789,7 +6037,7 @@
       <w:rPr>
         <w:noProof/>
       </w:rPr>
-      <w:t>5</w:t>
+      <w:t>6</w:t>
     </w:r>
     <w:r>
       <w:fldChar w:fldCharType="end"/>
@@ -6225,6 +6473,7 @@
   <w:style w:type="character" w:default="1" w:styleId="a0">
     <w:name w:val="Default Paragraph Font"/>
     <w:uiPriority w:val="1"/>
+    <w:semiHidden/>
     <w:unhideWhenUsed/>
   </w:style>
   <w:style w:type="table" w:default="1" w:styleId="a1">
